--- a/SECME Guidlines_22-23/docs/Materials List.docx
+++ b/SECME Guidlines_22-23/docs/Materials List.docx
@@ -2035,17 +2035,9 @@
         </w:tc>
       </w:tr>
     </w:tbl>
-    <w:p>
-      <w:pPr>
-        <w:spacing w:after="120"/>
-        <w:rPr>
-          <w:rFonts w:ascii="Gentona Book" w:eastAsia="Times New Roman" w:hAnsi="Gentona Book" w:cs="Times New Roman"/>
-          <w:sz w:val="22"/>
-          <w:szCs w:val="22"/>
-          <w:lang w:bidi="en-US"/>
-        </w:rPr>
-      </w:pPr>
-    </w:p>
+    <w:p/>
+    <w:p/>
+    <w:p/>
     <w:p/>
     <w:sectPr>
       <w:pgSz w:w="12240" w:h="15840"/>

--- a/SECME Guidlines_22-23/docs/Materials List.docx
+++ b/SECME Guidlines_22-23/docs/Materials List.docx
@@ -17,7 +17,7 @@
           <w:lang w:bidi="en-US"/>
         </w:rPr>
       </w:pPr>
-      <w:bookmarkStart w:id="0" w:name="_Toc114731373"/>
+      <w:bookmarkStart w:id="0" w:name="_Toc114817455"/>
       <w:r>
         <w:rPr>
           <w:rFonts w:ascii="Gentona Book" w:eastAsia="Times New Roman" w:hAnsi="Gentona Book" w:cs="Times New Roman"/>
@@ -84,7 +84,7 @@
               </w:rPr>
             </w:pPr>
             <w:bookmarkStart w:id="1" w:name="_Toc82469238"/>
-            <w:bookmarkStart w:id="2" w:name="_Toc114731374"/>
+            <w:bookmarkStart w:id="2" w:name="_Toc114817456"/>
             <w:r>
               <w:rPr>
                 <w:rFonts w:ascii="Gentona Book" w:eastAsia="Times New Roman" w:hAnsi="Gentona Book" w:cs="Times New Roman"/>
@@ -2035,6 +2035,17 @@
         </w:tc>
       </w:tr>
     </w:tbl>
+    <w:p>
+      <w:pPr>
+        <w:spacing w:after="120"/>
+        <w:rPr>
+          <w:rFonts w:ascii="Gentona Book" w:eastAsia="Times New Roman" w:hAnsi="Gentona Book" w:cs="Times New Roman"/>
+          <w:sz w:val="22"/>
+          <w:szCs w:val="22"/>
+          <w:lang w:bidi="en-US"/>
+        </w:rPr>
+      </w:pPr>
+    </w:p>
     <w:p/>
     <w:p/>
     <w:p/>
